--- a/pending/TEC-1 memory map decoder mod.docx
+++ b/pending/TEC-1 memory map decoder mod.docx
@@ -22,232 +22,7 @@
           <w:sz w:val="20"/>
           <w:szCs w:val="20"/>
         </w:rPr>
-        <w:t>The Second mod is similar - the Memory decoder</w:t>
-      </w:r>
-      <w:r>
-        <w:rPr>
-          <w:rFonts w:ascii="DMSans-Medium" w:hAnsi="DMSans-Medium" w:cs="DMSans-Medium"/>
-          <w:color w:val="181715"/>
-          <w:sz w:val="20"/>
-          <w:szCs w:val="20"/>
-        </w:rPr>
-        <w:t xml:space="preserve">’s highest connected address line is </w:t>
-      </w:r>
-      <w:r>
-        <w:rPr>
-          <w:rFonts w:ascii="DMSans-Medium" w:hAnsi="DMSans-Medium" w:cs="DMSans-Medium"/>
-          <w:color w:val="181715"/>
-          <w:sz w:val="20"/>
-          <w:szCs w:val="20"/>
-        </w:rPr>
-        <w:t>A13, hence the memory wraps around</w:t>
-      </w:r>
-      <w:r>
-        <w:rPr>
-          <w:rFonts w:ascii="DMSans-Medium" w:hAnsi="DMSans-Medium" w:cs="DMSans-Medium"/>
-          <w:color w:val="181715"/>
-          <w:sz w:val="20"/>
-          <w:szCs w:val="20"/>
-        </w:rPr>
-        <w:t xml:space="preserve"> </w:t>
-      </w:r>
-      <w:r>
-        <w:rPr>
-          <w:rFonts w:ascii="DMSans-Medium" w:hAnsi="DMSans-Medium" w:cs="DMSans-Medium"/>
-          <w:color w:val="181715"/>
-          <w:sz w:val="20"/>
-          <w:szCs w:val="20"/>
-        </w:rPr>
-        <w:t>every 16k</w:t>
-      </w:r>
-      <w:r>
-        <w:rPr>
-          <w:rFonts w:ascii="DMSans-Medium" w:hAnsi="DMSans-Medium" w:cs="DMSans-Medium"/>
-          <w:color w:val="181715"/>
-          <w:sz w:val="20"/>
-          <w:szCs w:val="20"/>
-        </w:rPr>
-        <w:t>. Memory address</w:t>
-      </w:r>
-      <w:r>
-        <w:rPr>
-          <w:rFonts w:ascii="DMSans-Medium" w:hAnsi="DMSans-Medium" w:cs="DMSans-Medium"/>
-          <w:color w:val="181715"/>
-          <w:sz w:val="20"/>
-          <w:szCs w:val="20"/>
-        </w:rPr>
-        <w:t xml:space="preserve"> 000</w:t>
-      </w:r>
-      <w:r>
-        <w:rPr>
-          <w:rFonts w:ascii="DMSans-Medium" w:hAnsi="DMSans-Medium" w:cs="DMSans-Medium"/>
-          <w:color w:val="181715"/>
-          <w:sz w:val="20"/>
-          <w:szCs w:val="20"/>
-        </w:rPr>
-        <w:t xml:space="preserve">0h us also address </w:t>
-      </w:r>
-      <w:r>
-        <w:rPr>
-          <w:rFonts w:ascii="DMSans-Medium" w:hAnsi="DMSans-Medium" w:cs="DMSans-Medium"/>
-          <w:color w:val="181715"/>
-          <w:sz w:val="20"/>
-          <w:szCs w:val="20"/>
-        </w:rPr>
-        <w:t>4000</w:t>
-      </w:r>
-      <w:r>
-        <w:rPr>
-          <w:rFonts w:ascii="DMSans-Medium" w:hAnsi="DMSans-Medium" w:cs="DMSans-Medium"/>
-          <w:color w:val="181715"/>
-          <w:sz w:val="20"/>
-          <w:szCs w:val="20"/>
-        </w:rPr>
-        <w:t>h,</w:t>
-      </w:r>
-      <w:r>
-        <w:rPr>
-          <w:rFonts w:ascii="DMSans-Medium" w:hAnsi="DMSans-Medium" w:cs="DMSans-Medium"/>
-          <w:color w:val="181715"/>
-          <w:sz w:val="20"/>
-          <w:szCs w:val="20"/>
-        </w:rPr>
-        <w:t xml:space="preserve"> 80</w:t>
-      </w:r>
-      <w:r>
-        <w:rPr>
-          <w:rFonts w:ascii="DMSans-Medium" w:hAnsi="DMSans-Medium" w:cs="DMSans-Medium"/>
-          <w:color w:val="181715"/>
-          <w:sz w:val="20"/>
-          <w:szCs w:val="20"/>
-        </w:rPr>
-        <w:t>0</w:t>
-      </w:r>
-      <w:r>
-        <w:rPr>
-          <w:rFonts w:ascii="DMSans-Medium" w:hAnsi="DMSans-Medium" w:cs="DMSans-Medium"/>
-          <w:color w:val="181715"/>
-          <w:sz w:val="20"/>
-          <w:szCs w:val="20"/>
-        </w:rPr>
-        <w:t>0</w:t>
-      </w:r>
-      <w:r>
-        <w:rPr>
-          <w:rFonts w:ascii="DMSans-Medium" w:hAnsi="DMSans-Medium" w:cs="DMSans-Medium"/>
-          <w:color w:val="181715"/>
-          <w:sz w:val="20"/>
-          <w:szCs w:val="20"/>
-        </w:rPr>
-        <w:t xml:space="preserve">h and </w:t>
-      </w:r>
-      <w:r>
-        <w:rPr>
-          <w:rFonts w:ascii="DMSans-Medium" w:hAnsi="DMSans-Medium" w:cs="DMSans-Medium"/>
-          <w:color w:val="181715"/>
-          <w:sz w:val="20"/>
-          <w:szCs w:val="20"/>
-        </w:rPr>
-        <w:t>C000</w:t>
-      </w:r>
-      <w:r>
-        <w:rPr>
-          <w:rFonts w:ascii="DMSans-Medium" w:hAnsi="DMSans-Medium" w:cs="DMSans-Medium"/>
-          <w:color w:val="181715"/>
-          <w:sz w:val="20"/>
-          <w:szCs w:val="20"/>
-        </w:rPr>
-        <w:t>h</w:t>
-      </w:r>
-      <w:r>
-        <w:rPr>
-          <w:rFonts w:ascii="DMSans-Medium" w:hAnsi="DMSans-Medium" w:cs="DMSans-Medium"/>
-          <w:color w:val="181715"/>
-          <w:sz w:val="20"/>
-          <w:szCs w:val="20"/>
-        </w:rPr>
-        <w:t>. If you want to add more than 16k of memory, you need</w:t>
-      </w:r>
-      <w:r>
-        <w:rPr>
-          <w:rFonts w:ascii="DMSans-Medium" w:hAnsi="DMSans-Medium" w:cs="DMSans-Medium"/>
-          <w:color w:val="181715"/>
-          <w:sz w:val="20"/>
-          <w:szCs w:val="20"/>
-        </w:rPr>
-        <w:t xml:space="preserve"> to make</w:t>
-      </w:r>
-      <w:r>
-        <w:rPr>
-          <w:rFonts w:ascii="DMSans-Medium" w:hAnsi="DMSans-Medium" w:cs="DMSans-Medium"/>
-          <w:color w:val="181715"/>
-          <w:sz w:val="20"/>
-          <w:szCs w:val="20"/>
-        </w:rPr>
-        <w:t xml:space="preserve"> this</w:t>
-      </w:r>
-      <w:r>
-        <w:rPr>
-          <w:rFonts w:ascii="DMSans-Medium" w:hAnsi="DMSans-Medium" w:cs="DMSans-Medium"/>
-          <w:color w:val="181715"/>
-          <w:sz w:val="20"/>
-          <w:szCs w:val="20"/>
-        </w:rPr>
-        <w:t xml:space="preserve"> </w:t>
-      </w:r>
-      <w:r>
-        <w:rPr>
-          <w:rFonts w:ascii="DMSans-Medium" w:hAnsi="DMSans-Medium" w:cs="DMSans-Medium"/>
-          <w:color w:val="181715"/>
-          <w:sz w:val="20"/>
-          <w:szCs w:val="20"/>
-        </w:rPr>
-        <w:t>mod, which ensures the whole 64k addres</w:t>
-      </w:r>
-      <w:r>
-        <w:rPr>
-          <w:rFonts w:ascii="DMSans-Medium" w:hAnsi="DMSans-Medium" w:cs="DMSans-Medium"/>
-          <w:color w:val="181715"/>
-          <w:sz w:val="20"/>
-          <w:szCs w:val="20"/>
-        </w:rPr>
-        <w:t>s</w:t>
-      </w:r>
-      <w:r>
-        <w:rPr>
-          <w:rFonts w:ascii="DMSans-Medium" w:hAnsi="DMSans-Medium" w:cs="DMSans-Medium"/>
-          <w:color w:val="181715"/>
-          <w:sz w:val="20"/>
-          <w:szCs w:val="20"/>
-        </w:rPr>
-        <w:t xml:space="preserve"> space is fully decoded</w:t>
-      </w:r>
-      <w:r>
-        <w:rPr>
-          <w:rFonts w:ascii="DMSans-Medium" w:hAnsi="DMSans-Medium" w:cs="DMSans-Medium"/>
-          <w:color w:val="181715"/>
-          <w:sz w:val="20"/>
-          <w:szCs w:val="20"/>
-        </w:rPr>
-        <w:t xml:space="preserve"> without the </w:t>
-      </w:r>
-      <w:r>
-        <w:rPr>
-          <w:rFonts w:ascii="DMSans-Medium" w:hAnsi="DMSans-Medium" w:cs="DMSans-Medium"/>
-          <w:color w:val="181715"/>
-          <w:sz w:val="20"/>
-          <w:szCs w:val="20"/>
-        </w:rPr>
-        <w:t>wrap-around</w:t>
-      </w:r>
-      <w:r>
-        <w:rPr>
-          <w:rFonts w:ascii="DMSans-Medium" w:hAnsi="DMSans-Medium" w:cs="DMSans-Medium"/>
-          <w:color w:val="181715"/>
-          <w:sz w:val="20"/>
-          <w:szCs w:val="20"/>
-        </w:rPr>
-        <w:t xml:space="preserve"> effect.</w:t>
+        <w:t>The Second mod is similar - the Memory decoder’s highest connected address line is A13, hence the memory wraps around every 16k. Memory address 0000h us also address 4000h, 8000h and C000h. If you want to add more than 16k of memory, you need to make this mod, which ensures the whole 64k address space is fully decoded without the wrap-around effect.</w:t>
       </w:r>
     </w:p>
     <w:p>
@@ -337,10 +112,10 @@
           <w:szCs w:val="20"/>
         </w:rPr>
         <w:drawing>
-          <wp:inline distT="0" distB="0" distL="0" distR="0" wp14:anchorId="6956D741" wp14:editId="40005CC7">
-            <wp:extent cx="5724525" cy="4181475"/>
+          <wp:inline distT="0" distB="0" distL="0" distR="0" wp14:anchorId="45E33C3D" wp14:editId="279B62B9">
+            <wp:extent cx="5724525" cy="3724275"/>
             <wp:effectExtent l="0" t="0" r="9525" b="9525"/>
-            <wp:docPr id="1" name="Picture 1"/>
+            <wp:docPr id="2" name="Picture 2"/>
             <wp:cNvGraphicFramePr>
               <a:graphicFrameLocks xmlns:a="http://schemas.openxmlformats.org/drawingml/2006/main" noChangeAspect="1"/>
             </wp:cNvGraphicFramePr>
@@ -369,7 +144,7 @@
                   <pic:spPr bwMode="auto">
                     <a:xfrm>
                       <a:off x="0" y="0"/>
-                      <a:ext cx="5724525" cy="4181475"/>
+                      <a:ext cx="5724525" cy="3724275"/>
                     </a:xfrm>
                     <a:prstGeom prst="rect">
                       <a:avLst/>

--- a/pending/TEC-1 memory map decoder mod.docx
+++ b/pending/TEC-1 memory map decoder mod.docx
@@ -112,10 +112,10 @@
           <w:szCs w:val="20"/>
         </w:rPr>
         <w:drawing>
-          <wp:inline distT="0" distB="0" distL="0" distR="0" wp14:anchorId="45E33C3D" wp14:editId="279B62B9">
-            <wp:extent cx="5724525" cy="3724275"/>
-            <wp:effectExtent l="0" t="0" r="9525" b="9525"/>
-            <wp:docPr id="2" name="Picture 2"/>
+          <wp:inline distT="0" distB="0" distL="0" distR="0" wp14:anchorId="72D32D3F" wp14:editId="230CB748">
+            <wp:extent cx="5724525" cy="4133850"/>
+            <wp:effectExtent l="0" t="0" r="9525" b="0"/>
+            <wp:docPr id="1" name="Picture 1"/>
             <wp:cNvGraphicFramePr>
               <a:graphicFrameLocks xmlns:a="http://schemas.openxmlformats.org/drawingml/2006/main" noChangeAspect="1"/>
             </wp:cNvGraphicFramePr>
@@ -144,7 +144,7 @@
                   <pic:spPr bwMode="auto">
                     <a:xfrm>
                       <a:off x="0" y="0"/>
-                      <a:ext cx="5724525" cy="3724275"/>
+                      <a:ext cx="5724525" cy="4133850"/>
                     </a:xfrm>
                     <a:prstGeom prst="rect">
                       <a:avLst/>
